--- a/code/DreamJudge1/Code/chapter5/section5_5/problem.docx
+++ b/code/DreamJudge1/Code/chapter5/section5_5/problem.docx
@@ -1730,7 +1730,7 @@
           <w:bCs w:val="0"/>
           <w:lang w:val="en-US" w:eastAsia="zh-CN"/>
         </w:rPr>
-        <w:t>若干行输入，每行两个数字B[i],E[i](0&lt;=B[i]&lt;=E[i]&lt;=200000)</w:t>
+        <w:t>若干行输入，每行两个</w:t>
       </w:r>
       <w:r>
         <w:rPr>
@@ -1739,6 +1739,24 @@
           <w:bCs w:val="0"/>
           <w:lang w:val="en-US" w:eastAsia="zh-CN"/>
         </w:rPr>
+        <w:t>整数</w:t>
+      </w:r>
+      <w:r>
+        <w:rPr>
+          <w:rFonts w:hint="default"/>
+          <w:b w:val="0"/>
+          <w:bCs w:val="0"/>
+          <w:lang w:val="en-US" w:eastAsia="zh-CN"/>
+        </w:rPr>
+        <w:t>B[i],E[i](0&lt;=B[i]&lt;=E[i]&lt;=200000)</w:t>
+      </w:r>
+      <w:r>
+        <w:rPr>
+          <w:rFonts w:hint="eastAsia"/>
+          <w:b w:val="0"/>
+          <w:bCs w:val="0"/>
+          <w:lang w:val="en-US" w:eastAsia="zh-CN"/>
+        </w:rPr>
         <w:t>(包括</w:t>
       </w:r>
       <w:r>
@@ -1902,64 +1920,73 @@
           <w:lang w:val="en-US" w:eastAsia="zh-CN"/>
         </w:rPr>
         <w:t>。</w:t>
+      </w:r>
+    </w:p>
+    <w:p>
+      <w:pPr>
+        <w:rPr>
+          <w:rFonts w:hint="default"/>
+          <w:b/>
+          <w:bCs/>
+          <w:lang w:val="en-US" w:eastAsia="zh-CN"/>
+        </w:rPr>
+      </w:pPr>
+      <w:r>
+        <w:rPr>
+          <w:rFonts w:hint="default"/>
+          <w:b/>
+          <w:bCs/>
+          <w:lang w:val="en-US" w:eastAsia="zh-CN"/>
+        </w:rPr>
+        <w:t>输出描述:</w:t>
+      </w:r>
+    </w:p>
+    <w:p>
+      <w:pPr>
+        <w:rPr>
+          <w:rFonts w:hint="default"/>
+          <w:b/>
+          <w:bCs/>
+          <w:lang w:val="en-US" w:eastAsia="zh-CN"/>
+        </w:rPr>
+      </w:pPr>
+      <w:r>
+        <w:rPr>
+          <w:rFonts w:hint="default"/>
+          <w:b w:val="0"/>
+          <w:bCs w:val="0"/>
+          <w:lang w:val="en-US" w:eastAsia="zh-CN"/>
+        </w:rPr>
+        <w:t>对于每个小诺的询问输出(end[i]-begin[i]+1)行,表示对应询问段的每个</w:t>
+      </w:r>
+      <w:r>
+        <w:rPr>
+          <w:rFonts w:hint="eastAsia"/>
+          <w:b w:val="0"/>
+          <w:bCs w:val="0"/>
+          <w:lang w:val="en-US" w:eastAsia="zh-CN"/>
+        </w:rPr>
+        <w:t>整数</w:t>
+      </w:r>
+      <w:r>
+        <w:rPr>
+          <w:rFonts w:hint="default"/>
+          <w:b w:val="0"/>
+          <w:bCs w:val="0"/>
+          <w:lang w:val="en-US" w:eastAsia="zh-CN"/>
+        </w:rPr>
+        <w:t>点</w:t>
       </w:r>
       <w:bookmarkStart w:id="0" w:name="_GoBack"/>
       <w:bookmarkEnd w:id="0"/>
-    </w:p>
-    <w:p>
-      <w:pPr>
-        <w:rPr>
-          <w:rFonts w:hint="default"/>
-          <w:b/>
-          <w:bCs/>
-          <w:lang w:val="en-US" w:eastAsia="zh-CN"/>
-        </w:rPr>
-      </w:pPr>
-      <w:r>
-        <w:rPr>
-          <w:rFonts w:hint="default"/>
-          <w:b/>
-          <w:bCs/>
-          <w:lang w:val="en-US" w:eastAsia="zh-CN"/>
-        </w:rPr>
-        <w:t>输出描述:</w:t>
-      </w:r>
-    </w:p>
-    <w:p>
-      <w:pPr>
-        <w:rPr>
-          <w:rFonts w:hint="default"/>
-          <w:b/>
-          <w:bCs/>
-          <w:lang w:val="en-US" w:eastAsia="zh-CN"/>
-        </w:rPr>
-      </w:pPr>
-      <w:r>
-        <w:rPr>
-          <w:rFonts w:hint="default"/>
-          <w:b w:val="0"/>
-          <w:bCs w:val="0"/>
-          <w:lang w:val="en-US" w:eastAsia="zh-CN"/>
-        </w:rPr>
-        <w:t>对于每个小诺的询问输出(end[i]-begin[i]+1)行,表示对应询问段的每个</w:t>
-      </w:r>
-      <w:r>
-        <w:rPr>
-          <w:rFonts w:hint="eastAsia"/>
-          <w:b w:val="0"/>
-          <w:bCs w:val="0"/>
-          <w:lang w:val="en-US" w:eastAsia="zh-CN"/>
-        </w:rPr>
-        <w:t>整数</w:t>
-      </w:r>
-      <w:r>
-        <w:rPr>
-          <w:rFonts w:hint="default"/>
-          <w:b w:val="0"/>
-          <w:bCs w:val="0"/>
-          <w:lang w:val="en-US" w:eastAsia="zh-CN"/>
-        </w:rPr>
-        <w:t>点被多少种颜色的油漆覆盖过。</w:t>
+      <w:r>
+        <w:rPr>
+          <w:rFonts w:hint="default"/>
+          <w:b w:val="0"/>
+          <w:bCs w:val="0"/>
+          <w:lang w:val="en-US" w:eastAsia="zh-CN"/>
+        </w:rPr>
+        <w:t>被多少种颜色的油漆覆盖过。</w:t>
       </w:r>
     </w:p>
     <w:p>
